--- a/Pertemuan 1/Pertemuan 1.docx
+++ b/Pertemuan 1/Pertemuan 1.docx
@@ -78,16 +78,7 @@
           <w:sz w:val="24"/>
           <w:szCs w:val="24"/>
         </w:rPr>
-        <w:t xml:space="preserve"> Web</w:t>
-      </w:r>
-      <w:r>
-        <w:rPr>
-          <w:rFonts w:ascii="Times New Roman" w:hAnsi="Times New Roman" w:cs="Times New Roman"/>
-          <w:b/>
-          <w:sz w:val="24"/>
-          <w:szCs w:val="24"/>
-        </w:rPr>
-        <w:t>–</w:t>
+        <w:t xml:space="preserve"> Web–</w:t>
       </w:r>
       <w:r>
         <w:rPr>
@@ -377,8 +368,6 @@
         </w:rPr>
         <w:t xml:space="preserve"> Komputasi</w:t>
       </w:r>
-      <w:bookmarkStart w:id="0" w:name="_GoBack"/>
-      <w:bookmarkEnd w:id="0"/>
     </w:p>
     <w:p>
       <w:r>
@@ -419,6 +408,402 @@
                     <a:xfrm>
                       <a:off x="0" y="0"/>
                       <a:ext cx="5943600" cy="3341643"/>
+                    </a:xfrm>
+                    <a:prstGeom prst="rect">
+                      <a:avLst/>
+                    </a:prstGeom>
+                    <a:noFill/>
+                    <a:ln>
+                      <a:noFill/>
+                    </a:ln>
+                  </pic:spPr>
+                </pic:pic>
+              </a:graphicData>
+            </a:graphic>
+          </wp:inline>
+        </w:drawing>
+      </w:r>
+    </w:p>
+    <w:p>
+      <w:pPr>
+        <w:rPr>
+          <w:rFonts w:ascii="Times New Roman" w:hAnsi="Times New Roman" w:cs="Times New Roman"/>
+          <w:sz w:val="24"/>
+          <w:szCs w:val="24"/>
+        </w:rPr>
+      </w:pPr>
+    </w:p>
+    <w:p>
+      <w:pPr>
+        <w:rPr>
+          <w:rFonts w:ascii="Times New Roman" w:hAnsi="Times New Roman" w:cs="Times New Roman"/>
+          <w:sz w:val="24"/>
+          <w:szCs w:val="24"/>
+        </w:rPr>
+      </w:pPr>
+    </w:p>
+    <w:p>
+      <w:pPr>
+        <w:rPr>
+          <w:rFonts w:ascii="Times New Roman" w:hAnsi="Times New Roman" w:cs="Times New Roman"/>
+          <w:sz w:val="24"/>
+          <w:szCs w:val="24"/>
+        </w:rPr>
+      </w:pPr>
+    </w:p>
+    <w:p>
+      <w:pPr>
+        <w:rPr>
+          <w:rFonts w:ascii="Times New Roman" w:hAnsi="Times New Roman" w:cs="Times New Roman"/>
+          <w:sz w:val="24"/>
+          <w:szCs w:val="24"/>
+        </w:rPr>
+      </w:pPr>
+    </w:p>
+    <w:p>
+      <w:pPr>
+        <w:rPr>
+          <w:rFonts w:ascii="Times New Roman" w:hAnsi="Times New Roman" w:cs="Times New Roman"/>
+          <w:sz w:val="24"/>
+          <w:szCs w:val="24"/>
+        </w:rPr>
+      </w:pPr>
+    </w:p>
+    <w:p>
+      <w:pPr>
+        <w:rPr>
+          <w:rFonts w:ascii="Times New Roman" w:hAnsi="Times New Roman" w:cs="Times New Roman"/>
+          <w:sz w:val="24"/>
+          <w:szCs w:val="24"/>
+        </w:rPr>
+      </w:pPr>
+    </w:p>
+    <w:p>
+      <w:pPr>
+        <w:rPr>
+          <w:rFonts w:ascii="Times New Roman" w:hAnsi="Times New Roman" w:cs="Times New Roman"/>
+          <w:sz w:val="24"/>
+          <w:szCs w:val="24"/>
+        </w:rPr>
+      </w:pPr>
+    </w:p>
+    <w:p>
+      <w:pPr>
+        <w:rPr>
+          <w:rFonts w:ascii="Times New Roman" w:hAnsi="Times New Roman" w:cs="Times New Roman"/>
+          <w:sz w:val="24"/>
+          <w:szCs w:val="24"/>
+        </w:rPr>
+      </w:pPr>
+    </w:p>
+    <w:p>
+      <w:pPr>
+        <w:rPr>
+          <w:rFonts w:ascii="Times New Roman" w:hAnsi="Times New Roman" w:cs="Times New Roman"/>
+          <w:sz w:val="24"/>
+          <w:szCs w:val="24"/>
+        </w:rPr>
+      </w:pPr>
+    </w:p>
+    <w:p>
+      <w:pPr>
+        <w:rPr>
+          <w:rFonts w:ascii="Times New Roman" w:hAnsi="Times New Roman" w:cs="Times New Roman"/>
+          <w:sz w:val="24"/>
+          <w:szCs w:val="24"/>
+        </w:rPr>
+      </w:pPr>
+      <w:bookmarkStart w:id="0" w:name="_GoBack"/>
+      <w:bookmarkEnd w:id="0"/>
+    </w:p>
+    <w:p>
+      <w:pPr>
+        <w:rPr>
+          <w:rFonts w:ascii="Times New Roman" w:hAnsi="Times New Roman" w:cs="Times New Roman"/>
+          <w:b/>
+          <w:sz w:val="24"/>
+          <w:szCs w:val="24"/>
+        </w:rPr>
+      </w:pPr>
+      <w:proofErr w:type="spellStart"/>
+      <w:r>
+        <w:rPr>
+          <w:rFonts w:ascii="Times New Roman" w:hAnsi="Times New Roman" w:cs="Times New Roman"/>
+          <w:b/>
+          <w:sz w:val="24"/>
+          <w:szCs w:val="24"/>
+        </w:rPr>
+        <w:lastRenderedPageBreak/>
+        <w:t>Installisasi</w:t>
+      </w:r>
+      <w:proofErr w:type="spellEnd"/>
+      <w:r>
+        <w:rPr>
+          <w:rFonts w:ascii="Times New Roman" w:hAnsi="Times New Roman" w:cs="Times New Roman"/>
+          <w:b/>
+          <w:sz w:val="24"/>
+          <w:szCs w:val="24"/>
+        </w:rPr>
+        <w:t xml:space="preserve"> GitHub</w:t>
+      </w:r>
+    </w:p>
+    <w:p>
+      <w:pPr>
+        <w:rPr>
+          <w:rFonts w:ascii="Times New Roman" w:hAnsi="Times New Roman" w:cs="Times New Roman"/>
+          <w:sz w:val="24"/>
+          <w:szCs w:val="24"/>
+        </w:rPr>
+      </w:pPr>
+      <w:r>
+        <w:rPr>
+          <w:rFonts w:ascii="Times New Roman" w:hAnsi="Times New Roman" w:cs="Times New Roman"/>
+          <w:noProof/>
+          <w:sz w:val="24"/>
+          <w:szCs w:val="24"/>
+        </w:rPr>
+        <w:drawing>
+          <wp:inline distT="0" distB="0" distL="0" distR="0" wp14:anchorId="72E9E456" wp14:editId="11E9AF5B">
+            <wp:extent cx="5943600" cy="3470235"/>
+            <wp:effectExtent l="0" t="0" r="0" b="0"/>
+            <wp:docPr id="5" name="Picture 5" descr="C:\Users\Asdika\Pictures\Screenshots\Screenshot (236).png"/>
+            <wp:cNvGraphicFramePr>
+              <a:graphicFrameLocks xmlns:a="http://schemas.openxmlformats.org/drawingml/2006/main" noChangeAspect="1"/>
+            </wp:cNvGraphicFramePr>
+            <a:graphic xmlns:a="http://schemas.openxmlformats.org/drawingml/2006/main">
+              <a:graphicData uri="http://schemas.openxmlformats.org/drawingml/2006/picture">
+                <pic:pic xmlns:pic="http://schemas.openxmlformats.org/drawingml/2006/picture">
+                  <pic:nvPicPr>
+                    <pic:cNvPr id="0" name="Picture 1" descr="C:\Users\Asdika\Pictures\Screenshots\Screenshot (236).png"/>
+                    <pic:cNvPicPr>
+                      <a:picLocks noChangeAspect="1" noChangeArrowheads="1"/>
+                    </pic:cNvPicPr>
+                  </pic:nvPicPr>
+                  <pic:blipFill>
+                    <a:blip r:embed="rId5">
+                      <a:extLst>
+                        <a:ext uri="{28A0092B-C50C-407E-A947-70E740481C1C}">
+                          <a14:useLocalDpi xmlns:a14="http://schemas.microsoft.com/office/drawing/2010/main" val="0"/>
+                        </a:ext>
+                      </a:extLst>
+                    </a:blip>
+                    <a:srcRect/>
+                    <a:stretch>
+                      <a:fillRect/>
+                    </a:stretch>
+                  </pic:blipFill>
+                  <pic:spPr bwMode="auto">
+                    <a:xfrm>
+                      <a:off x="0" y="0"/>
+                      <a:ext cx="5943600" cy="3470235"/>
+                    </a:xfrm>
+                    <a:prstGeom prst="rect">
+                      <a:avLst/>
+                    </a:prstGeom>
+                    <a:noFill/>
+                    <a:ln>
+                      <a:noFill/>
+                    </a:ln>
+                  </pic:spPr>
+                </pic:pic>
+              </a:graphicData>
+            </a:graphic>
+          </wp:inline>
+        </w:drawing>
+      </w:r>
+    </w:p>
+    <w:p>
+      <w:pPr>
+        <w:rPr>
+          <w:rFonts w:ascii="Times New Roman" w:hAnsi="Times New Roman" w:cs="Times New Roman"/>
+          <w:noProof/>
+          <w:sz w:val="24"/>
+          <w:szCs w:val="24"/>
+        </w:rPr>
+      </w:pPr>
+    </w:p>
+    <w:p>
+      <w:pPr>
+        <w:rPr>
+          <w:rFonts w:ascii="Times New Roman" w:hAnsi="Times New Roman" w:cs="Times New Roman"/>
+          <w:sz w:val="24"/>
+          <w:szCs w:val="24"/>
+        </w:rPr>
+      </w:pPr>
+      <w:r>
+        <w:rPr>
+          <w:rFonts w:ascii="Times New Roman" w:hAnsi="Times New Roman" w:cs="Times New Roman"/>
+          <w:noProof/>
+          <w:sz w:val="24"/>
+          <w:szCs w:val="24"/>
+        </w:rPr>
+        <w:drawing>
+          <wp:inline distT="0" distB="0" distL="0" distR="0" wp14:anchorId="5C1974D1" wp14:editId="57A3651E">
+            <wp:extent cx="5943600" cy="3271214"/>
+            <wp:effectExtent l="0" t="0" r="0" b="5715"/>
+            <wp:docPr id="6" name="Picture 6" descr="C:\Users\Asdika\Pictures\Screenshots\Screenshot (237).png"/>
+            <wp:cNvGraphicFramePr>
+              <a:graphicFrameLocks xmlns:a="http://schemas.openxmlformats.org/drawingml/2006/main" noChangeAspect="1"/>
+            </wp:cNvGraphicFramePr>
+            <a:graphic xmlns:a="http://schemas.openxmlformats.org/drawingml/2006/main">
+              <a:graphicData uri="http://schemas.openxmlformats.org/drawingml/2006/picture">
+                <pic:pic xmlns:pic="http://schemas.openxmlformats.org/drawingml/2006/picture">
+                  <pic:nvPicPr>
+                    <pic:cNvPr id="0" name="Picture 2" descr="C:\Users\Asdika\Pictures\Screenshots\Screenshot (237).png"/>
+                    <pic:cNvPicPr>
+                      <a:picLocks noChangeAspect="1" noChangeArrowheads="1"/>
+                    </pic:cNvPicPr>
+                  </pic:nvPicPr>
+                  <pic:blipFill>
+                    <a:blip r:embed="rId6">
+                      <a:extLst>
+                        <a:ext uri="{28A0092B-C50C-407E-A947-70E740481C1C}">
+                          <a14:useLocalDpi xmlns:a14="http://schemas.microsoft.com/office/drawing/2010/main" val="0"/>
+                        </a:ext>
+                      </a:extLst>
+                    </a:blip>
+                    <a:srcRect/>
+                    <a:stretch>
+                      <a:fillRect/>
+                    </a:stretch>
+                  </pic:blipFill>
+                  <pic:spPr bwMode="auto">
+                    <a:xfrm>
+                      <a:off x="0" y="0"/>
+                      <a:ext cx="5943600" cy="3271214"/>
+                    </a:xfrm>
+                    <a:prstGeom prst="rect">
+                      <a:avLst/>
+                    </a:prstGeom>
+                    <a:noFill/>
+                    <a:ln>
+                      <a:noFill/>
+                    </a:ln>
+                  </pic:spPr>
+                </pic:pic>
+              </a:graphicData>
+            </a:graphic>
+          </wp:inline>
+        </w:drawing>
+      </w:r>
+    </w:p>
+    <w:p>
+      <w:pPr>
+        <w:rPr>
+          <w:rFonts w:ascii="Times New Roman" w:hAnsi="Times New Roman" w:cs="Times New Roman"/>
+          <w:sz w:val="24"/>
+          <w:szCs w:val="24"/>
+        </w:rPr>
+      </w:pPr>
+    </w:p>
+    <w:p>
+      <w:pPr>
+        <w:rPr>
+          <w:rFonts w:ascii="Times New Roman" w:hAnsi="Times New Roman" w:cs="Times New Roman"/>
+          <w:sz w:val="24"/>
+          <w:szCs w:val="24"/>
+        </w:rPr>
+      </w:pPr>
+    </w:p>
+    <w:p>
+      <w:pPr>
+        <w:rPr>
+          <w:rFonts w:ascii="Times New Roman" w:hAnsi="Times New Roman" w:cs="Times New Roman"/>
+          <w:sz w:val="24"/>
+          <w:szCs w:val="24"/>
+        </w:rPr>
+      </w:pPr>
+      <w:proofErr w:type="spellStart"/>
+      <w:proofErr w:type="gramStart"/>
+      <w:r>
+        <w:rPr>
+          <w:rFonts w:ascii="Times New Roman" w:hAnsi="Times New Roman" w:cs="Times New Roman"/>
+          <w:sz w:val="24"/>
+          <w:szCs w:val="24"/>
+        </w:rPr>
+        <w:lastRenderedPageBreak/>
+        <w:t>url</w:t>
+      </w:r>
+      <w:proofErr w:type="spellEnd"/>
+      <w:proofErr w:type="gramEnd"/>
+      <w:r>
+        <w:rPr>
+          <w:rFonts w:ascii="Times New Roman" w:hAnsi="Times New Roman" w:cs="Times New Roman"/>
+          <w:sz w:val="24"/>
+          <w:szCs w:val="24"/>
+        </w:rPr>
+        <w:t xml:space="preserve"> Repository : </w:t>
+      </w:r>
+      <w:hyperlink r:id="rId7" w:history="1">
+        <w:r>
+          <w:rPr>
+            <w:rStyle w:val="Hyperlink"/>
+            <w:rFonts w:ascii="Times New Roman" w:hAnsi="Times New Roman" w:cs="Times New Roman"/>
+            <w:sz w:val="24"/>
+            <w:szCs w:val="24"/>
+          </w:rPr>
+          <w:t>https://github.com/Rendragv/PEM-WEB2021.git</w:t>
+        </w:r>
+      </w:hyperlink>
+    </w:p>
+    <w:p>
+      <w:pPr>
+        <w:rPr>
+          <w:rFonts w:ascii="Times New Roman" w:hAnsi="Times New Roman" w:cs="Times New Roman"/>
+          <w:sz w:val="24"/>
+          <w:szCs w:val="24"/>
+        </w:rPr>
+      </w:pPr>
+    </w:p>
+    <w:p>
+      <w:pPr>
+        <w:rPr>
+          <w:rFonts w:ascii="Times New Roman" w:hAnsi="Times New Roman" w:cs="Times New Roman"/>
+          <w:sz w:val="24"/>
+          <w:szCs w:val="24"/>
+        </w:rPr>
+      </w:pPr>
+      <w:r>
+        <w:rPr>
+          <w:rFonts w:ascii="Times New Roman" w:hAnsi="Times New Roman" w:cs="Times New Roman"/>
+          <w:noProof/>
+          <w:sz w:val="24"/>
+          <w:szCs w:val="24"/>
+        </w:rPr>
+        <w:drawing>
+          <wp:inline distT="0" distB="0" distL="0" distR="0" wp14:anchorId="79D99236" wp14:editId="2ACB0B0B">
+            <wp:extent cx="5943600" cy="2875343"/>
+            <wp:effectExtent l="0" t="0" r="0" b="1270"/>
+            <wp:docPr id="4" name="Picture 4" descr="C:\Users\Asdika\Pictures\Screenshots\Screenshot (238).png"/>
+            <wp:cNvGraphicFramePr>
+              <a:graphicFrameLocks xmlns:a="http://schemas.openxmlformats.org/drawingml/2006/main" noChangeAspect="1"/>
+            </wp:cNvGraphicFramePr>
+            <a:graphic xmlns:a="http://schemas.openxmlformats.org/drawingml/2006/main">
+              <a:graphicData uri="http://schemas.openxmlformats.org/drawingml/2006/picture">
+                <pic:pic xmlns:pic="http://schemas.openxmlformats.org/drawingml/2006/picture">
+                  <pic:nvPicPr>
+                    <pic:cNvPr id="0" name="Picture 3" descr="C:\Users\Asdika\Pictures\Screenshots\Screenshot (238).png"/>
+                    <pic:cNvPicPr>
+                      <a:picLocks noChangeAspect="1" noChangeArrowheads="1"/>
+                    </pic:cNvPicPr>
+                  </pic:nvPicPr>
+                  <pic:blipFill>
+                    <a:blip r:embed="rId8">
+                      <a:extLst>
+                        <a:ext uri="{28A0092B-C50C-407E-A947-70E740481C1C}">
+                          <a14:useLocalDpi xmlns:a14="http://schemas.microsoft.com/office/drawing/2010/main" val="0"/>
+                        </a:ext>
+                      </a:extLst>
+                    </a:blip>
+                    <a:srcRect/>
+                    <a:stretch>
+                      <a:fillRect/>
+                    </a:stretch>
+                  </pic:blipFill>
+                  <pic:spPr bwMode="auto">
+                    <a:xfrm>
+                      <a:off x="0" y="0"/>
+                      <a:ext cx="5943600" cy="2875343"/>
                     </a:xfrm>
                     <a:prstGeom prst="rect">
                       <a:avLst/>
@@ -867,6 +1252,17 @@
     <w:semiHidden/>
     <w:unhideWhenUsed/>
   </w:style>
+  <w:style w:type="character" w:styleId="Hyperlink">
+    <w:name w:val="Hyperlink"/>
+    <w:basedOn w:val="DefaultParagraphFont"/>
+    <w:uiPriority w:val="99"/>
+    <w:unhideWhenUsed/>
+    <w:rsid w:val="004F0331"/>
+    <w:rPr>
+      <w:color w:val="0563C1" w:themeColor="hyperlink"/>
+      <w:u w:val="single"/>
+    </w:rPr>
+  </w:style>
 </w:styles>
 </file>
 
